--- a/Reports/Edits/Yosemite Report.docx
+++ b/Reports/Edits/Yosemite Report.docx
@@ -7,17 +7,265 @@
         <w:jc w:val="center"/>
         <w:rPr>
           <w:b/>
-          <w:u w:val="single"/>
-        </w:rPr>
-      </w:pPr>
-      <w:r>
-        <w:rPr>
-          <w:b/>
-          <w:u w:val="single"/>
-        </w:rPr>
-        <w:t>Yosemite Expected Visitors for Next 5 Years</w:t>
-      </w:r>
-    </w:p>
+          <w:sz w:val="48"/>
+          <w:szCs w:val="48"/>
+        </w:rPr>
+      </w:pPr>
+    </w:p>
+    <w:p>
+      <w:pPr>
+        <w:jc w:val="center"/>
+        <w:rPr>
+          <w:b/>
+          <w:sz w:val="48"/>
+          <w:szCs w:val="48"/>
+        </w:rPr>
+      </w:pPr>
+    </w:p>
+    <w:p>
+      <w:pPr>
+        <w:jc w:val="center"/>
+        <w:rPr>
+          <w:b/>
+          <w:sz w:val="48"/>
+          <w:szCs w:val="48"/>
+        </w:rPr>
+      </w:pPr>
+      <w:r>
+        <w:rPr>
+          <w:b/>
+          <w:sz w:val="48"/>
+          <w:szCs w:val="48"/>
+        </w:rPr>
+        <w:t xml:space="preserve">Yosemite </w:t>
+      </w:r>
+      <w:r>
+        <w:rPr>
+          <w:b/>
+          <w:sz w:val="48"/>
+          <w:szCs w:val="48"/>
+        </w:rPr>
+        <w:t>National Park Visitor Forecast</w:t>
+      </w:r>
+      <w:r>
+        <w:rPr>
+          <w:b/>
+          <w:sz w:val="48"/>
+          <w:szCs w:val="48"/>
+        </w:rPr>
+        <w:t xml:space="preserve"> </w:t>
+      </w:r>
+    </w:p>
+    <w:p>
+      <w:pPr>
+        <w:jc w:val="center"/>
+        <w:rPr>
+          <w:b/>
+        </w:rPr>
+      </w:pPr>
+    </w:p>
+    <w:p>
+      <w:pPr>
+        <w:jc w:val="center"/>
+        <w:rPr>
+          <w:b/>
+        </w:rPr>
+      </w:pPr>
+    </w:p>
+    <w:p>
+      <w:pPr>
+        <w:jc w:val="center"/>
+        <w:rPr>
+          <w:b/>
+        </w:rPr>
+      </w:pPr>
+    </w:p>
+    <w:p>
+      <w:pPr>
+        <w:jc w:val="center"/>
+        <w:rPr>
+          <w:b/>
+        </w:rPr>
+      </w:pPr>
+    </w:p>
+    <w:p>
+      <w:pPr>
+        <w:jc w:val="center"/>
+        <w:rPr>
+          <w:b/>
+        </w:rPr>
+      </w:pPr>
+    </w:p>
+    <w:p>
+      <w:pPr>
+        <w:jc w:val="center"/>
+        <w:rPr>
+          <w:b/>
+        </w:rPr>
+      </w:pPr>
+    </w:p>
+    <w:p>
+      <w:pPr>
+        <w:jc w:val="center"/>
+        <w:rPr>
+          <w:b/>
+        </w:rPr>
+      </w:pPr>
+    </w:p>
+    <w:p>
+      <w:pPr>
+        <w:jc w:val="center"/>
+        <w:rPr>
+          <w:b/>
+        </w:rPr>
+      </w:pPr>
+    </w:p>
+    <w:p>
+      <w:pPr>
+        <w:jc w:val="center"/>
+        <w:rPr>
+          <w:b/>
+        </w:rPr>
+      </w:pPr>
+    </w:p>
+    <w:p>
+      <w:pPr>
+        <w:jc w:val="center"/>
+        <w:rPr>
+          <w:b/>
+        </w:rPr>
+      </w:pPr>
+    </w:p>
+    <w:p>
+      <w:pPr>
+        <w:jc w:val="center"/>
+        <w:rPr>
+          <w:b/>
+        </w:rPr>
+      </w:pPr>
+    </w:p>
+    <w:p>
+      <w:pPr>
+        <w:jc w:val="center"/>
+        <w:rPr>
+          <w:b/>
+        </w:rPr>
+      </w:pPr>
+    </w:p>
+    <w:p>
+      <w:pPr>
+        <w:jc w:val="center"/>
+        <w:rPr>
+          <w:b/>
+        </w:rPr>
+      </w:pPr>
+    </w:p>
+    <w:p>
+      <w:pPr>
+        <w:jc w:val="center"/>
+        <w:rPr>
+          <w:b/>
+        </w:rPr>
+      </w:pPr>
+    </w:p>
+    <w:p>
+      <w:pPr>
+        <w:jc w:val="center"/>
+        <w:rPr>
+          <w:b/>
+        </w:rPr>
+      </w:pPr>
+    </w:p>
+    <w:p>
+      <w:pPr>
+        <w:jc w:val="center"/>
+        <w:rPr>
+          <w:b/>
+        </w:rPr>
+      </w:pPr>
+    </w:p>
+    <w:p>
+      <w:pPr>
+        <w:jc w:val="center"/>
+        <w:rPr>
+          <w:b/>
+        </w:rPr>
+      </w:pPr>
+    </w:p>
+    <w:p/>
+    <w:p/>
+    <w:p/>
+    <w:p/>
+    <w:p/>
+    <w:p/>
+    <w:p/>
+    <w:p/>
+    <w:p/>
+    <w:p/>
+    <w:p/>
+    <w:p/>
+    <w:p>
+      <w:pPr>
+        <w:jc w:val="center"/>
+      </w:pPr>
+      <w:r>
+        <w:t>Tyki Wada</w:t>
+      </w:r>
+    </w:p>
+    <w:p>
+      <w:pPr>
+        <w:jc w:val="center"/>
+        <w:rPr>
+          <w:sz w:val="16"/>
+          <w:szCs w:val="16"/>
+        </w:rPr>
+      </w:pPr>
+      <w:r>
+        <w:rPr>
+          <w:sz w:val="16"/>
+          <w:szCs w:val="16"/>
+        </w:rPr>
+        <w:t xml:space="preserve">Analysis </w:t>
+      </w:r>
+      <w:r>
+        <w:rPr>
+          <w:sz w:val="16"/>
+          <w:szCs w:val="16"/>
+        </w:rPr>
+        <w:t>done as example, not for valid use or publication</w:t>
+      </w:r>
+      <w:r>
+        <w:rPr>
+          <w:sz w:val="16"/>
+          <w:szCs w:val="16"/>
+        </w:rPr>
+        <w:t>.</w:t>
+      </w:r>
+    </w:p>
+    <w:p/>
+    <w:p/>
+    <w:p/>
+    <w:p/>
+    <w:p/>
+    <w:p/>
+    <w:p/>
+    <w:p>
+      <w:pPr>
+        <w:rPr>
+          <w:b/>
+          <w:u w:val="single"/>
+        </w:rPr>
+      </w:pPr>
+      <w:r>
+        <w:rPr>
+          <w:b/>
+          <w:u w:val="single"/>
+        </w:rPr>
+        <w:lastRenderedPageBreak/>
+        <w:t>Summary:</w:t>
+      </w:r>
+    </w:p>
+    <w:p/>
     <w:p/>
     <w:p>
       <w:r>
@@ -78,30 +326,136 @@
     <w:p/>
     <w:p>
       <w:r>
-        <w:t>Data</w:t>
-      </w:r>
-      <w:r>
-        <w:t xml:space="preserve"> comes</w:t>
-      </w:r>
-      <w:r>
-        <w:t xml:space="preserve"> from:</w:t>
+        <w:t>A short explanation of the Time Series analysis:</w:t>
+      </w:r>
+    </w:p>
+    <w:p/>
+    <w:p>
+      <w:r>
+        <w:t xml:space="preserve">The </w:t>
+      </w:r>
+      <w:proofErr w:type="spellStart"/>
+      <w:r>
+        <w:t>Arima</w:t>
+      </w:r>
+      <w:proofErr w:type="spellEnd"/>
+      <w:r>
+        <w:t xml:space="preserve"> model, also known as the Box Jenkins method is the most general class of autoregressive model for forecasting a time series.</w:t>
       </w:r>
       <w:r>
         <w:t xml:space="preserve"> </w:t>
       </w:r>
-      <w:hyperlink r:id="rId4" w:history="1">
-        <w:r>
-          <w:rPr>
-            <w:rStyle w:val="Hyperlink"/>
-          </w:rPr>
-          <w:t>https://irma.nps.gov/Stats/SSRSReports/Park%20Specific%20Reports/</w:t>
-        </w:r>
-      </w:hyperlink>
-      <w:r>
-        <w:t xml:space="preserve"> </w:t>
-      </w:r>
-    </w:p>
-    <w:p/>
+      <w:r>
+        <w:t>This method takes each year and extrapolates forward using a Time Series prediction. The model assumes that only the pre</w:t>
+      </w:r>
+      <w:r>
+        <w:t>vious year</w:t>
+      </w:r>
+      <w:r>
+        <w:t xml:space="preserve"> determine</w:t>
+      </w:r>
+      <w:r>
+        <w:t>s</w:t>
+      </w:r>
+      <w:r>
+        <w:t xml:space="preserve"> future years, which means that this prediction depends on a roughly constant change in operations, marketing strategies, weather conditions, and counting techniques. This report should not be used to determine exactly what our values may fall-between, but a benchmark indicating what would happen if the organizational process does not change.</w:t>
+      </w:r>
+    </w:p>
+    <w:p/>
+    <w:p>
+      <w:r>
+        <w:t>As f</w:t>
+      </w:r>
+      <w:r>
+        <w:t xml:space="preserve">or the annual visitor’s data, </w:t>
+      </w:r>
+      <w:r>
+        <w:t>the</w:t>
+      </w:r>
+      <w:r>
+        <w:t xml:space="preserve"> dataset</w:t>
+      </w:r>
+      <w:r>
+        <w:t xml:space="preserve"> was retrieved</w:t>
+      </w:r>
+      <w:r>
+        <w:t xml:space="preserve"> from the National Park’s service STATS website. </w:t>
+      </w:r>
+      <w:r>
+        <w:t>A side by side comparison with the national park’s website will give a general idea of the happenings in the national parks and possible explanations for dips and spikes in park visitor numbers.</w:t>
+      </w:r>
+    </w:p>
+    <w:p/>
+    <w:p>
+      <w:r>
+        <w:t xml:space="preserve">The information spans from the inception of the park up until the last calendar year, </w:t>
+      </w:r>
+      <w:r>
+        <w:t xml:space="preserve">so </w:t>
+      </w:r>
+      <w:r>
+        <w:t>the data</w:t>
+      </w:r>
+      <w:r>
+        <w:t xml:space="preserve"> only</w:t>
+      </w:r>
+      <w:r>
+        <w:t xml:space="preserve"> runs until 2016.</w:t>
+      </w:r>
+      <w:r>
+        <w:t xml:space="preserve"> A comparison with the 2017 value will subjectively validate the model’s predictability further. </w:t>
+      </w:r>
+    </w:p>
+    <w:p/>
+    <w:p/>
+    <w:p/>
+    <w:p/>
+    <w:p/>
+    <w:p/>
+    <w:p/>
+    <w:p/>
+    <w:p/>
+    <w:p/>
+    <w:p/>
+    <w:p/>
+    <w:p/>
+    <w:p/>
+    <w:p/>
+    <w:p/>
+    <w:p/>
+    <w:p/>
+    <w:p>
+      <w:pPr>
+        <w:rPr>
+          <w:b/>
+          <w:u w:val="single"/>
+        </w:rPr>
+      </w:pPr>
+      <w:r>
+        <w:rPr>
+          <w:b/>
+          <w:u w:val="single"/>
+        </w:rPr>
+        <w:lastRenderedPageBreak/>
+        <w:t>Data:</w:t>
+      </w:r>
+    </w:p>
+    <w:p>
+      <w:pPr>
+        <w:rPr>
+          <w:b/>
+          <w:u w:val="single"/>
+        </w:rPr>
+      </w:pPr>
+    </w:p>
+    <w:p>
+      <w:pPr>
+        <w:rPr>
+          <w:b/>
+          <w:u w:val="single"/>
+        </w:rPr>
+      </w:pPr>
+    </w:p>
     <w:p>
       <w:pPr>
         <w:jc w:val="center"/>
@@ -113,13 +467,13 @@
         <w:rPr>
           <w:u w:val="single"/>
         </w:rPr>
-        <w:t>Below are</w:t>
-      </w:r>
-      <w:r>
-        <w:rPr>
-          <w:u w:val="single"/>
-        </w:rPr>
-        <w:t xml:space="preserve"> the graphic</w:t>
+        <w:t>G</w:t>
+      </w:r>
+      <w:r>
+        <w:rPr>
+          <w:u w:val="single"/>
+        </w:rPr>
+        <w:t>raphic</w:t>
       </w:r>
       <w:r>
         <w:rPr>
@@ -162,10 +516,10 @@
           <wp:anchor distT="0" distB="0" distL="114300" distR="114300" simplePos="0" relativeHeight="251659264" behindDoc="0" locked="0" layoutInCell="1" allowOverlap="1">
             <wp:simplePos x="0" y="0"/>
             <wp:positionH relativeFrom="column">
-              <wp:posOffset>1186535</wp:posOffset>
+              <wp:posOffset>632507</wp:posOffset>
             </wp:positionH>
             <wp:positionV relativeFrom="paragraph">
-              <wp:posOffset>15374</wp:posOffset>
+              <wp:posOffset>73963</wp:posOffset>
             </wp:positionV>
             <wp:extent cx="4584700" cy="2835275"/>
             <wp:effectExtent l="0" t="0" r="0" b="0"/>
@@ -184,7 +538,7 @@
                     </pic:cNvPicPr>
                   </pic:nvPicPr>
                   <pic:blipFill>
-                    <a:blip r:embed="rId5">
+                    <a:blip r:embed="rId4">
                       <a:extLst>
                         <a:ext uri="{28A0092B-C50C-407E-A947-70E740481C1C}">
                           <a14:useLocalDpi xmlns:a14="http://schemas.microsoft.com/office/drawing/2010/main" val="0"/>
@@ -244,6 +598,14 @@
     </w:p>
     <w:p>
       <w:pPr>
+        <w:rPr>
+          <w:u w:val="single"/>
+        </w:rPr>
+      </w:pPr>
+    </w:p>
+    <w:p/>
+    <w:p>
+      <w:pPr>
         <w:jc w:val="center"/>
         <w:rPr>
           <w:u w:val="single"/>
@@ -265,147 +627,49 @@
           <w:u w:val="single"/>
         </w:rPr>
       </w:pPr>
-      <w:r>
-        <w:rPr>
-          <w:u w:val="single"/>
-        </w:rPr>
-        <w:t xml:space="preserve">The data </w:t>
-      </w:r>
-      <w:r>
-        <w:rPr>
-          <w:u w:val="single"/>
-        </w:rPr>
-        <w:t>below</w:t>
-      </w:r>
-      <w:r>
-        <w:rPr>
-          <w:u w:val="single"/>
-        </w:rPr>
-        <w:t xml:space="preserve"> has been transformed by taking a log to make easier calculations.</w:t>
-      </w:r>
-    </w:p>
-    <w:p>
-      <w:r>
-        <w:rPr>
-          <w:rFonts w:ascii="Helvetica" w:hAnsi="Helvetica" w:cs="Helvetica"/>
-          <w:noProof/>
-        </w:rPr>
-        <w:drawing>
-          <wp:anchor distT="0" distB="0" distL="114300" distR="114300" simplePos="0" relativeHeight="251660288" behindDoc="0" locked="0" layoutInCell="1" allowOverlap="1">
-            <wp:simplePos x="0" y="0"/>
-            <wp:positionH relativeFrom="column">
-              <wp:posOffset>1178560</wp:posOffset>
-            </wp:positionH>
-            <wp:positionV relativeFrom="paragraph">
-              <wp:posOffset>7620</wp:posOffset>
-            </wp:positionV>
-            <wp:extent cx="4646930" cy="2843530"/>
-            <wp:effectExtent l="0" t="0" r="1270" b="1270"/>
-            <wp:wrapSquare wrapText="bothSides"/>
-            <wp:docPr id="3" name="Picture 3"/>
-            <wp:cNvGraphicFramePr>
-              <a:graphicFrameLocks xmlns:a="http://schemas.openxmlformats.org/drawingml/2006/main" noChangeAspect="1"/>
-            </wp:cNvGraphicFramePr>
-            <a:graphic xmlns:a="http://schemas.openxmlformats.org/drawingml/2006/main">
-              <a:graphicData uri="http://schemas.openxmlformats.org/drawingml/2006/picture">
-                <pic:pic xmlns:pic="http://schemas.openxmlformats.org/drawingml/2006/picture">
-                  <pic:nvPicPr>
-                    <pic:cNvPr id="0" name="Picture 5"/>
-                    <pic:cNvPicPr>
-                      <a:picLocks noChangeAspect="1" noChangeArrowheads="1"/>
-                    </pic:cNvPicPr>
-                  </pic:nvPicPr>
-                  <pic:blipFill>
-                    <a:blip r:embed="rId6">
-                      <a:extLst>
-                        <a:ext uri="{28A0092B-C50C-407E-A947-70E740481C1C}">
-                          <a14:useLocalDpi xmlns:a14="http://schemas.microsoft.com/office/drawing/2010/main" val="0"/>
-                        </a:ext>
-                      </a:extLst>
-                    </a:blip>
-                    <a:srcRect/>
-                    <a:stretch>
-                      <a:fillRect/>
-                    </a:stretch>
-                  </pic:blipFill>
-                  <pic:spPr bwMode="auto">
-                    <a:xfrm>
-                      <a:off x="0" y="0"/>
-                      <a:ext cx="4646930" cy="2843530"/>
-                    </a:xfrm>
-                    <a:prstGeom prst="rect">
-                      <a:avLst/>
-                    </a:prstGeom>
-                    <a:noFill/>
-                    <a:ln>
-                      <a:noFill/>
-                    </a:ln>
-                  </pic:spPr>
-                </pic:pic>
-              </a:graphicData>
-            </a:graphic>
-            <wp14:sizeRelH relativeFrom="page">
-              <wp14:pctWidth>0</wp14:pctWidth>
-            </wp14:sizeRelH>
-            <wp14:sizeRelV relativeFrom="page">
-              <wp14:pctHeight>0</wp14:pctHeight>
-            </wp14:sizeRelV>
-          </wp:anchor>
-        </w:drawing>
-      </w:r>
-    </w:p>
-    <w:p/>
-    <w:p/>
-    <w:p/>
-    <w:p/>
-    <w:p/>
-    <w:p/>
-    <w:p/>
-    <w:p/>
-    <w:p/>
-    <w:p/>
-    <w:p/>
-    <w:p/>
-    <w:p/>
-    <w:p/>
-    <w:p/>
-    <w:p>
-      <w:r>
-        <w:t>This method takes each year and extrapolates forward using a</w:t>
-      </w:r>
-      <w:r>
-        <w:t xml:space="preserve"> Time Series prediction. The model</w:t>
-      </w:r>
-      <w:r>
-        <w:t xml:space="preserve"> assume</w:t>
-      </w:r>
-      <w:r>
-        <w:t>s</w:t>
-      </w:r>
-      <w:r>
-        <w:t xml:space="preserve"> that only the previous years determine future years, which means that this prediction depends on a roughly constant change in operations, marketing strategies, </w:t>
-      </w:r>
-      <w:r>
-        <w:t xml:space="preserve">weather conditions, </w:t>
-      </w:r>
-      <w:r>
-        <w:t>and counting techniques. This report should not be used to determine exactly what our values may fall-between, but a benchmark indicating what would happen if the organizational process does not change.</w:t>
-      </w:r>
-    </w:p>
-    <w:p/>
-    <w:p/>
-    <w:p>
-      <w:pPr>
-        <w:rPr>
-          <w:u w:val="single"/>
-        </w:rPr>
-      </w:pPr>
-      <w:r>
-        <w:rPr>
-          <w:u w:val="single"/>
-        </w:rPr>
-        <w:lastRenderedPageBreak/>
-        <w:t>Below are the tables for estimates with 95% confidence intervals along with the graphic o</w:t>
+    </w:p>
+    <w:p>
+      <w:pPr>
+        <w:jc w:val="center"/>
+        <w:rPr>
+          <w:u w:val="single"/>
+        </w:rPr>
+      </w:pPr>
+    </w:p>
+    <w:p>
+      <w:pPr>
+        <w:jc w:val="center"/>
+        <w:rPr>
+          <w:u w:val="single"/>
+        </w:rPr>
+      </w:pPr>
+    </w:p>
+    <w:p>
+      <w:pPr>
+        <w:jc w:val="center"/>
+        <w:rPr>
+          <w:u w:val="single"/>
+        </w:rPr>
+      </w:pPr>
+    </w:p>
+    <w:p>
+      <w:pPr>
+        <w:jc w:val="center"/>
+        <w:rPr>
+          <w:u w:val="single"/>
+        </w:rPr>
+      </w:pPr>
+      <w:r>
+        <w:rPr>
+          <w:u w:val="single"/>
+        </w:rPr>
+        <w:t>Table</w:t>
+      </w:r>
+      <w:r>
+        <w:rPr>
+          <w:u w:val="single"/>
+        </w:rPr>
+        <w:t xml:space="preserve"> estimates with 95% confidence intervals along with the graphic o</w:t>
       </w:r>
       <w:r>
         <w:rPr>
@@ -419,8 +683,6 @@
         </w:rPr>
         <w:t xml:space="preserve"> the prediction.</w:t>
       </w:r>
-      <w:bookmarkStart w:id="0" w:name="_GoBack"/>
-      <w:bookmarkEnd w:id="0"/>
     </w:p>
     <w:tbl>
       <w:tblPr>
@@ -1200,18 +1462,81 @@
         </w:tc>
       </w:tr>
     </w:tbl>
-    <w:p/>
-    <w:p/>
-    <w:p/>
-    <w:p/>
-    <w:p/>
-    <w:p/>
-    <w:p/>
-    <w:p/>
-    <w:p/>
-    <w:p/>
-    <w:p/>
-    <w:p>
+    <w:p>
+      <w:pPr>
+        <w:rPr>
+          <w:u w:val="single"/>
+        </w:rPr>
+      </w:pPr>
+    </w:p>
+    <w:p>
+      <w:pPr>
+        <w:rPr>
+          <w:u w:val="single"/>
+        </w:rPr>
+      </w:pPr>
+    </w:p>
+    <w:p>
+      <w:pPr>
+        <w:jc w:val="center"/>
+        <w:rPr>
+          <w:u w:val="single"/>
+        </w:rPr>
+      </w:pPr>
+    </w:p>
+    <w:p>
+      <w:pPr>
+        <w:jc w:val="center"/>
+        <w:rPr>
+          <w:u w:val="single"/>
+        </w:rPr>
+      </w:pPr>
+    </w:p>
+    <w:p>
+      <w:pPr>
+        <w:jc w:val="center"/>
+        <w:rPr>
+          <w:u w:val="single"/>
+        </w:rPr>
+      </w:pPr>
+    </w:p>
+    <w:p>
+      <w:pPr>
+        <w:jc w:val="center"/>
+        <w:rPr>
+          <w:u w:val="single"/>
+        </w:rPr>
+      </w:pPr>
+    </w:p>
+    <w:p>
+      <w:pPr>
+        <w:jc w:val="center"/>
+        <w:rPr>
+          <w:u w:val="single"/>
+        </w:rPr>
+      </w:pPr>
+      <w:r>
+        <w:rPr>
+          <w:u w:val="single"/>
+        </w:rPr>
+        <w:lastRenderedPageBreak/>
+        <w:t xml:space="preserve">Graphic for </w:t>
+      </w:r>
+      <w:r>
+        <w:rPr>
+          <w:u w:val="single"/>
+        </w:rPr>
+        <w:t>Forecasted Values for the next 5 years.</w:t>
+      </w:r>
+    </w:p>
+    <w:p/>
+    <w:p>
+      <w:pPr>
+        <w:rPr>
+          <w:b/>
+          <w:u w:val="single"/>
+        </w:rPr>
+      </w:pPr>
       <w:r>
         <w:rPr>
           <w:rFonts w:ascii="Helvetica" w:hAnsi="Helvetica" w:cs="Helvetica"/>
@@ -1221,13 +1546,13 @@
           <wp:anchor distT="0" distB="0" distL="114300" distR="114300" simplePos="0" relativeHeight="251661312" behindDoc="0" locked="0" layoutInCell="1" allowOverlap="1" wp14:anchorId="4E600AEA">
             <wp:simplePos x="0" y="0"/>
             <wp:positionH relativeFrom="column">
-              <wp:posOffset>598980</wp:posOffset>
+              <wp:posOffset>418913</wp:posOffset>
             </wp:positionH>
             <wp:positionV relativeFrom="paragraph">
-              <wp:posOffset>93712</wp:posOffset>
+              <wp:posOffset>86261</wp:posOffset>
             </wp:positionV>
-            <wp:extent cx="5729605" cy="3542665"/>
-            <wp:effectExtent l="0" t="0" r="0" b="635"/>
+            <wp:extent cx="5158740" cy="3189605"/>
+            <wp:effectExtent l="0" t="0" r="0" b="0"/>
             <wp:wrapSquare wrapText="bothSides"/>
             <wp:docPr id="5" name="Picture 5"/>
             <wp:cNvGraphicFramePr>
@@ -1243,7 +1568,7 @@
                     </pic:cNvPicPr>
                   </pic:nvPicPr>
                   <pic:blipFill>
-                    <a:blip r:embed="rId7">
+                    <a:blip r:embed="rId5">
                       <a:extLst>
                         <a:ext uri="{28A0092B-C50C-407E-A947-70E740481C1C}">
                           <a14:useLocalDpi xmlns:a14="http://schemas.microsoft.com/office/drawing/2010/main" val="0"/>
@@ -1258,7 +1583,7 @@
                   <pic:spPr bwMode="auto">
                     <a:xfrm>
                       <a:off x="0" y="0"/>
-                      <a:ext cx="5729605" cy="3542665"/>
+                      <a:ext cx="5158740" cy="3189605"/>
                     </a:xfrm>
                     <a:prstGeom prst="rect">
                       <a:avLst/>
@@ -1281,47 +1606,218 @@
         </w:drawing>
       </w:r>
     </w:p>
-    <w:p/>
-    <w:p/>
-    <w:p/>
-    <w:p/>
-    <w:p/>
-    <w:p/>
-    <w:p/>
-    <w:p/>
-    <w:p/>
-    <w:p/>
-    <w:p/>
-    <w:p/>
-    <w:p/>
-    <w:p/>
-    <w:p/>
-    <w:p/>
-    <w:p/>
-    <w:p/>
-    <w:p/>
-    <w:p>
-      <w:r>
-        <w:t>As we see, the predictions are within a</w:t>
-      </w:r>
-      <w:r>
-        <w:t xml:space="preserve"> large</w:t>
-      </w:r>
-      <w:r>
-        <w:t xml:space="preserve"> range of 2 million </w:t>
-      </w:r>
-      <w:r>
-        <w:t>visitors</w:t>
-      </w:r>
-      <w:r>
-        <w:t>. Yet, the trend shows an overall increase</w:t>
-      </w:r>
-      <w:r>
-        <w:t xml:space="preserve"> in expected visitors. Regardless, there are viable</w:t>
+    <w:p>
+      <w:pPr>
+        <w:rPr>
+          <w:b/>
+          <w:u w:val="single"/>
+        </w:rPr>
+      </w:pPr>
+    </w:p>
+    <w:p>
+      <w:pPr>
+        <w:rPr>
+          <w:b/>
+          <w:u w:val="single"/>
+        </w:rPr>
+      </w:pPr>
+    </w:p>
+    <w:p>
+      <w:pPr>
+        <w:rPr>
+          <w:b/>
+          <w:u w:val="single"/>
+        </w:rPr>
+      </w:pPr>
+    </w:p>
+    <w:p>
+      <w:pPr>
+        <w:rPr>
+          <w:b/>
+          <w:u w:val="single"/>
+        </w:rPr>
+      </w:pPr>
+    </w:p>
+    <w:p>
+      <w:pPr>
+        <w:rPr>
+          <w:b/>
+          <w:u w:val="single"/>
+        </w:rPr>
+      </w:pPr>
+    </w:p>
+    <w:p>
+      <w:pPr>
+        <w:rPr>
+          <w:b/>
+          <w:u w:val="single"/>
+        </w:rPr>
+      </w:pPr>
+    </w:p>
+    <w:p>
+      <w:pPr>
+        <w:rPr>
+          <w:b/>
+          <w:u w:val="single"/>
+        </w:rPr>
+      </w:pPr>
+    </w:p>
+    <w:p>
+      <w:pPr>
+        <w:rPr>
+          <w:b/>
+          <w:u w:val="single"/>
+        </w:rPr>
+      </w:pPr>
+    </w:p>
+    <w:p>
+      <w:pPr>
+        <w:rPr>
+          <w:b/>
+          <w:u w:val="single"/>
+        </w:rPr>
+      </w:pPr>
+    </w:p>
+    <w:p>
+      <w:pPr>
+        <w:rPr>
+          <w:b/>
+          <w:u w:val="single"/>
+        </w:rPr>
+      </w:pPr>
+    </w:p>
+    <w:p>
+      <w:pPr>
+        <w:rPr>
+          <w:b/>
+          <w:u w:val="single"/>
+        </w:rPr>
+      </w:pPr>
+    </w:p>
+    <w:p>
+      <w:pPr>
+        <w:rPr>
+          <w:b/>
+          <w:u w:val="single"/>
+        </w:rPr>
+      </w:pPr>
+    </w:p>
+    <w:p>
+      <w:pPr>
+        <w:rPr>
+          <w:b/>
+          <w:u w:val="single"/>
+        </w:rPr>
+      </w:pPr>
+    </w:p>
+    <w:p>
+      <w:pPr>
+        <w:rPr>
+          <w:b/>
+          <w:u w:val="single"/>
+        </w:rPr>
+      </w:pPr>
+    </w:p>
+    <w:p>
+      <w:pPr>
+        <w:rPr>
+          <w:b/>
+          <w:u w:val="single"/>
+        </w:rPr>
+      </w:pPr>
+    </w:p>
+    <w:p>
+      <w:pPr>
+        <w:rPr>
+          <w:b/>
+          <w:u w:val="single"/>
+        </w:rPr>
+      </w:pPr>
+    </w:p>
+    <w:p>
+      <w:pPr>
+        <w:rPr>
+          <w:b/>
+          <w:u w:val="single"/>
+        </w:rPr>
+      </w:pPr>
+    </w:p>
+    <w:p>
+      <w:pPr>
+        <w:rPr>
+          <w:b/>
+          <w:u w:val="single"/>
+        </w:rPr>
+      </w:pPr>
+      <w:r>
+        <w:rPr>
+          <w:b/>
+          <w:u w:val="single"/>
+        </w:rPr>
+        <w:t>Analysis:</w:t>
+      </w:r>
+    </w:p>
+    <w:p>
+      <w:pPr>
+        <w:rPr>
+          <w:b/>
+          <w:u w:val="single"/>
+        </w:rPr>
+      </w:pPr>
+    </w:p>
+    <w:p>
+      <w:r>
+        <w:t>T</w:t>
+      </w:r>
+      <w:r>
+        <w:t>he trend shows an overall increase</w:t>
+      </w:r>
+      <w:r>
+        <w:t xml:space="preserve"> in expected visitors by close to 100-200 thousand visitors per year. This is offset by predictions within a large range of 2 million visitors. Yet, with recent trends of excitement amongst tourists, there is </w:t>
+      </w:r>
+      <w:proofErr w:type="gramStart"/>
+      <w:r>
+        <w:t>cause</w:t>
+      </w:r>
+      <w:proofErr w:type="gramEnd"/>
+      <w:r>
+        <w:t xml:space="preserve"> to be optimistic with the increase in viewership. At this rate park employment may need to increase to keep up in the coming years along with reconstruction to allow for increased tourism.</w:t>
+      </w:r>
+    </w:p>
+    <w:p/>
+    <w:p>
+      <w:r>
+        <w:t xml:space="preserve">Please note that this forecast is dependent on </w:t>
+      </w:r>
+      <w:r>
+        <w:t>roughly constant change in operations, marketing strategies, weather conditions, and counting techniques.</w:t>
       </w:r>
       <w:r>
         <w:t xml:space="preserve"> </w:t>
       </w:r>
+    </w:p>
+    <w:p/>
+    <w:p>
+      <w:r>
+        <w:t>There</w:t>
+      </w:r>
+      <w:r>
+        <w:t xml:space="preserve"> are</w:t>
+      </w:r>
+      <w:r>
+        <w:t xml:space="preserve"> </w:t>
+      </w:r>
+      <w:bookmarkStart w:id="0" w:name="_GoBack"/>
+      <w:bookmarkEnd w:id="0"/>
+      <w:r>
+        <w:t>also</w:t>
+      </w:r>
+      <w:r>
+        <w:t xml:space="preserve"> viable</w:t>
+      </w:r>
+      <w:r>
+        <w:t xml:space="preserve"> </w:t>
+      </w:r>
       <w:r>
         <w:t>concerns with global warming and w</w:t>
       </w:r>
@@ -1332,22 +1828,73 @@
         <w:t xml:space="preserve"> park snow and fire</w:t>
       </w:r>
       <w:r>
-        <w:t xml:space="preserve"> conditions and may impact overall visitor-ship. Close coordination with the environmental research team may be necessary for an in-depth analysis on prediction. </w:t>
-      </w:r>
-      <w:r>
-        <w:t xml:space="preserve">Overall, the recent trends show how there may not be too much room for concern at this moment. </w:t>
-      </w:r>
-    </w:p>
-    <w:p/>
-    <w:p/>
-    <w:p/>
-    <w:p/>
-    <w:p/>
-    <w:p/>
-    <w:p/>
+        <w:t xml:space="preserve"> conditions and may impact overall visitor-ship. Close coordination with the environmental research team may be necessary for an in-depth analysis on </w:t>
+      </w:r>
+      <w:r>
+        <w:t>safety hazards</w:t>
+      </w:r>
+      <w:r>
+        <w:t xml:space="preserve">. </w:t>
+      </w:r>
+    </w:p>
+    <w:p/>
+    <w:p>
+      <w:r>
+        <w:t>Better data collection is</w:t>
+      </w:r>
+      <w:r>
+        <w:t xml:space="preserve"> also</w:t>
+      </w:r>
+      <w:r>
+        <w:t xml:space="preserve"> advised as there are multiple untraced entrances that feed into the park. </w:t>
+      </w:r>
+      <w:r>
+        <w:t xml:space="preserve">Overall, the recent trends show how there </w:t>
+      </w:r>
+      <w:r>
+        <w:t xml:space="preserve">is steady growth which </w:t>
+      </w:r>
+      <w:r>
+        <w:t xml:space="preserve">may not </w:t>
+      </w:r>
+      <w:r>
+        <w:t>hold</w:t>
+      </w:r>
+      <w:r>
+        <w:t xml:space="preserve"> too much room for concern at this moment. </w:t>
+      </w:r>
+    </w:p>
+    <w:p/>
+    <w:p/>
+    <w:p/>
+    <w:p/>
+    <w:p>
+      <w:r>
+        <w:t xml:space="preserve">Data </w:t>
+      </w:r>
+      <w:r>
+        <w:t>retrieved</w:t>
+      </w:r>
+      <w:r>
+        <w:t xml:space="preserve"> from: </w:t>
+      </w:r>
+    </w:p>
+    <w:p>
+      <w:hyperlink r:id="rId6" w:history="1">
+        <w:r>
+          <w:rPr>
+            <w:rStyle w:val="Hyperlink"/>
+          </w:rPr>
+          <w:t>https://irma.nps.gov/Stats/SSRSReports/Park%20Specific%20Reports/</w:t>
+        </w:r>
+      </w:hyperlink>
+      <w:r>
+        <w:t xml:space="preserve"> </w:t>
+      </w:r>
+    </w:p>
     <w:sectPr>
       <w:pgSz w:w="12240" w:h="15840"/>
-      <w:pgMar w:top="720" w:right="720" w:bottom="720" w:left="720" w:header="720" w:footer="720" w:gutter="0"/>
+      <w:pgMar w:top="1440" w:right="1440" w:bottom="1440" w:left="1440" w:header="720" w:footer="720" w:gutter="0"/>
       <w:cols w:space="720"/>
       <w:docGrid w:linePitch="400"/>
     </w:sectPr>
@@ -3243,6 +3790,18 @@
       </w:tcPr>
     </w:tblStylePr>
   </w:style>
+  <w:style w:type="character" w:styleId="FollowedHyperlink">
+    <w:name w:val="FollowedHyperlink"/>
+    <w:basedOn w:val="DefaultParagraphFont"/>
+    <w:uiPriority w:val="99"/>
+    <w:semiHidden/>
+    <w:unhideWhenUsed/>
+    <w:rsid w:val="00740707"/>
+    <w:rPr>
+      <w:color w:val="954F72" w:themeColor="followedHyperlink"/>
+      <w:u w:val="single"/>
+    </w:rPr>
+  </w:style>
 </w:styles>
 </file>
 
